--- a/Dokumentasi.docx
+++ b/Dokumentasi.docx
@@ -109,21 +109,7 @@
             <w:rStyle w:val="Hyperlink"/>
             <w:lang w:val="en-US"/>
           </w:rPr>
-          <w:t>Projek</w:t>
-        </w:r>
-        <w:r>
-          <w:rPr>
-            <w:rStyle w:val="Hyperlink"/>
-            <w:lang w:val="en-US"/>
-          </w:rPr>
-          <w:t>-</w:t>
-        </w:r>
-        <w:r>
-          <w:rPr>
-            <w:rStyle w:val="Hyperlink"/>
-            <w:lang w:val="en-US"/>
-          </w:rPr>
-          <w:t>UTS-PBD</w:t>
+          <w:t>Projek-UTS-PBD</w:t>
         </w:r>
         <w:proofErr w:type="spellEnd"/>
       </w:hyperlink>
@@ -375,12 +361,6 @@
           <w:lang w:val="en-US"/>
         </w:rPr>
       </w:pPr>
-      <w:r>
-        <w:rPr>
-          <w:lang w:val="en-US"/>
-        </w:rPr>
-        <w:br w:type="page"/>
-      </w:r>
     </w:p>
     <w:p>
       <w:pPr>
@@ -394,6 +374,80 @@
           <w:lang w:val="en-US"/>
         </w:rPr>
         <w:lastRenderedPageBreak/>
+        <w:t>Class Diagram</w:t>
+      </w:r>
+    </w:p>
+    <w:p>
+      <w:pPr>
+        <w:rPr>
+          <w:lang w:val="en-US"/>
+        </w:rPr>
+      </w:pPr>
+      <w:r>
+        <w:rPr>
+          <w:noProof/>
+        </w:rPr>
+        <w:drawing>
+          <wp:inline distT="0" distB="0" distL="0" distR="0" wp14:anchorId="746FBD39" wp14:editId="2FF6D39E">
+            <wp:extent cx="5943600" cy="4163695"/>
+            <wp:effectExtent l="0" t="0" r="0" b="8255"/>
+            <wp:docPr id="2" name="Picture 2"/>
+            <wp:cNvGraphicFramePr>
+              <a:graphicFrameLocks xmlns:a="http://schemas.openxmlformats.org/drawingml/2006/main" noChangeAspect="1"/>
+            </wp:cNvGraphicFramePr>
+            <a:graphic xmlns:a="http://schemas.openxmlformats.org/drawingml/2006/main">
+              <a:graphicData uri="http://schemas.openxmlformats.org/drawingml/2006/picture">
+                <pic:pic xmlns:pic="http://schemas.openxmlformats.org/drawingml/2006/picture">
+                  <pic:nvPicPr>
+                    <pic:cNvPr id="0" name="Picture 1"/>
+                    <pic:cNvPicPr>
+                      <a:picLocks noChangeAspect="1" noChangeArrowheads="1"/>
+                    </pic:cNvPicPr>
+                  </pic:nvPicPr>
+                  <pic:blipFill>
+                    <a:blip r:embed="rId6">
+                      <a:extLst>
+                        <a:ext uri="{28A0092B-C50C-407E-A947-70E740481C1C}">
+                          <a14:useLocalDpi xmlns:a14="http://schemas.microsoft.com/office/drawing/2010/main" val="0"/>
+                        </a:ext>
+                      </a:extLst>
+                    </a:blip>
+                    <a:srcRect/>
+                    <a:stretch>
+                      <a:fillRect/>
+                    </a:stretch>
+                  </pic:blipFill>
+                  <pic:spPr bwMode="auto">
+                    <a:xfrm>
+                      <a:off x="0" y="0"/>
+                      <a:ext cx="5943600" cy="4163695"/>
+                    </a:xfrm>
+                    <a:prstGeom prst="rect">
+                      <a:avLst/>
+                    </a:prstGeom>
+                    <a:noFill/>
+                    <a:ln>
+                      <a:noFill/>
+                    </a:ln>
+                  </pic:spPr>
+                </pic:pic>
+              </a:graphicData>
+            </a:graphic>
+          </wp:inline>
+        </w:drawing>
+      </w:r>
+    </w:p>
+    <w:p>
+      <w:pPr>
+        <w:pStyle w:val="Heading1"/>
+        <w:rPr>
+          <w:lang w:val="en-US"/>
+        </w:rPr>
+      </w:pPr>
+      <w:r>
+        <w:rPr>
+          <w:lang w:val="en-US"/>
+        </w:rPr>
         <w:t xml:space="preserve">Link video </w:t>
       </w:r>
       <w:proofErr w:type="spellStart"/>
@@ -417,27 +471,56 @@
           <w:lang w:val="en-US"/>
         </w:rPr>
       </w:pPr>
-    </w:p>
-    <w:p>
-      <w:pPr>
-        <w:pStyle w:val="Heading1"/>
-        <w:rPr>
-          <w:lang w:val="en-US"/>
-        </w:rPr>
-      </w:pPr>
-      <w:r>
-        <w:rPr>
-          <w:lang w:val="en-US"/>
-        </w:rPr>
-        <w:t>Class Diagram</w:t>
-      </w:r>
-    </w:p>
-    <w:p>
-      <w:pPr>
-        <w:rPr>
-          <w:lang w:val="en-US"/>
-        </w:rPr>
-      </w:pPr>
+      <w:hyperlink r:id="rId7" w:history="1">
+        <w:r>
+          <w:rPr>
+            <w:rStyle w:val="Hyperlink"/>
+            <w:lang w:val="en-US"/>
+          </w:rPr>
+          <w:t>https://</w:t>
+        </w:r>
+        <w:proofErr w:type="spellStart"/>
+        <w:r>
+          <w:rPr>
+            <w:rStyle w:val="Hyperlink"/>
+            <w:lang w:val="en-US"/>
+          </w:rPr>
+          <w:t>www.youtube.com</w:t>
+        </w:r>
+        <w:proofErr w:type="spellEnd"/>
+        <w:r>
+          <w:rPr>
+            <w:rStyle w:val="Hyperlink"/>
+            <w:lang w:val="en-US"/>
+          </w:rPr>
+          <w:t>/</w:t>
+        </w:r>
+        <w:proofErr w:type="spellStart"/>
+        <w:r>
+          <w:rPr>
+            <w:rStyle w:val="Hyperlink"/>
+            <w:lang w:val="en-US"/>
+          </w:rPr>
+          <w:t>watch?v</w:t>
+        </w:r>
+        <w:proofErr w:type="spellEnd"/>
+        <w:r>
+          <w:rPr>
+            <w:rStyle w:val="Hyperlink"/>
+            <w:lang w:val="en-US"/>
+          </w:rPr>
+          <w:t>=</w:t>
+        </w:r>
+        <w:proofErr w:type="spellStart"/>
+        <w:r>
+          <w:rPr>
+            <w:rStyle w:val="Hyperlink"/>
+            <w:lang w:val="en-US"/>
+          </w:rPr>
+          <w:t>emH-8EmCbMw</w:t>
+        </w:r>
+        <w:proofErr w:type="spellEnd"/>
+      </w:hyperlink>
     </w:p>
     <w:sectPr>
       <w:pgSz w:w="12240" w:h="15840"/>
